--- a/Project Shared Doc.docx
+++ b/Project Shared Doc.docx
@@ -7,73 +7,233 @@
         <w:t xml:space="preserve">Project Name: </w:t>
       </w:r>
       <w:r>
-        <w:t>Deaths and Legislation</w:t>
+        <w:t>Death and Legislation</w:t>
       </w:r>
     </w:p>
     <w:p/>
     <w:p>
       <w:r>
-        <w:t xml:space="preserve">Aline Vo - </w:t>
-      </w:r>
-      <w:r>
-        <w:t>C</w:t>
-      </w:r>
-      <w:r>
-        <w:t>erebrovascular</w:t>
+        <w:t>Division of work</w:t>
+      </w:r>
+    </w:p>
+    <w:p>
+      <w:r>
+        <w:t>Aline Vo</w:t>
+      </w:r>
+    </w:p>
+    <w:p>
+      <w:pPr>
+        <w:pStyle w:val="ListParagraph"/>
+        <w:numPr>
+          <w:ilvl w:val="0"/>
+          <w:numId w:val="5"/>
+        </w:numPr>
+      </w:pPr>
+      <w:r>
+        <w:t>Stroke</w:t>
+      </w:r>
+    </w:p>
+    <w:p>
+      <w:pPr>
+        <w:pStyle w:val="ListParagraph"/>
+        <w:numPr>
+          <w:ilvl w:val="0"/>
+          <w:numId w:val="5"/>
+        </w:numPr>
+      </w:pPr>
+      <w:r>
+        <w:t xml:space="preserve">Slides for PowerPoint </w:t>
+      </w:r>
+      <w:r>
+        <w:t>–</w:t>
+      </w:r>
+      <w:r>
+        <w:t xml:space="preserve"> Introduction</w:t>
+      </w:r>
+      <w:r>
+        <w:t>, Solutions, and Topic</w:t>
+      </w:r>
+    </w:p>
+    <w:p>
+      <w:pPr>
+        <w:pStyle w:val="ListParagraph"/>
+        <w:numPr>
+          <w:ilvl w:val="0"/>
+          <w:numId w:val="5"/>
+        </w:numPr>
+      </w:pPr>
+      <w:r>
+        <w:t>Provided code for line graphs and bar graphs</w:t>
       </w:r>
     </w:p>
     <w:p>
       <w:r>
         <w:t>William Reinhold</w:t>
       </w:r>
-      <w:r>
-        <w:t xml:space="preserve"> – </w:t>
-      </w:r>
-      <w:proofErr w:type="gramStart"/>
+    </w:p>
+    <w:p>
+      <w:pPr>
+        <w:pStyle w:val="ListParagraph"/>
+        <w:numPr>
+          <w:ilvl w:val="0"/>
+          <w:numId w:val="5"/>
+        </w:numPr>
+      </w:pPr>
       <w:r>
         <w:t>Kidney Disease</w:t>
       </w:r>
-      <w:proofErr w:type="gramEnd"/>
-      <w:r>
-        <w:t xml:space="preserve"> &amp; Top &amp; Bottom States for Legislation</w:t>
+    </w:p>
+    <w:p>
+      <w:pPr>
+        <w:pStyle w:val="ListParagraph"/>
+        <w:numPr>
+          <w:ilvl w:val="0"/>
+          <w:numId w:val="5"/>
+        </w:numPr>
+      </w:pPr>
+      <w:r>
+        <w:t>Provided starter code for data frames</w:t>
+      </w:r>
+    </w:p>
+    <w:p>
+      <w:pPr>
+        <w:pStyle w:val="ListParagraph"/>
+        <w:numPr>
+          <w:ilvl w:val="0"/>
+          <w:numId w:val="5"/>
+        </w:numPr>
+      </w:pPr>
+      <w:r>
+        <w:t xml:space="preserve">Calculate </w:t>
+      </w:r>
+      <w:r>
+        <w:t>Top &amp; Bottom States for Legislation</w:t>
+      </w:r>
+    </w:p>
+    <w:p>
+      <w:pPr>
+        <w:pStyle w:val="ListParagraph"/>
+        <w:numPr>
+          <w:ilvl w:val="0"/>
+          <w:numId w:val="5"/>
+        </w:numPr>
+      </w:pPr>
+      <w:r>
+        <w:t>Slides for PowerPoint</w:t>
+      </w:r>
+      <w:r>
+        <w:t xml:space="preserve"> – Data set explanations</w:t>
       </w:r>
     </w:p>
     <w:p>
       <w:r>
         <w:t>Luke Brocker</w:t>
       </w:r>
-      <w:r>
-        <w:t xml:space="preserve"> – </w:t>
-      </w:r>
-      <w:proofErr w:type="gramStart"/>
+    </w:p>
+    <w:p>
+      <w:pPr>
+        <w:pStyle w:val="ListParagraph"/>
+        <w:numPr>
+          <w:ilvl w:val="0"/>
+          <w:numId w:val="6"/>
+        </w:numPr>
+      </w:pPr>
       <w:r>
         <w:t>Heart Disease</w:t>
       </w:r>
-      <w:proofErr w:type="gramEnd"/>
+    </w:p>
+    <w:p>
+      <w:pPr>
+        <w:pStyle w:val="ListParagraph"/>
+        <w:numPr>
+          <w:ilvl w:val="0"/>
+          <w:numId w:val="6"/>
+        </w:numPr>
+      </w:pPr>
+      <w:r>
+        <w:t>Slides for PowerPoint – Data visualization and analysis</w:t>
+      </w:r>
     </w:p>
     <w:p>
       <w:r>
         <w:t>Brian Stumm</w:t>
       </w:r>
-      <w:r>
-        <w:t xml:space="preserve"> – Self-harm</w:t>
-      </w:r>
-    </w:p>
-    <w:p>
-      <w:r>
-        <w:lastRenderedPageBreak/>
-        <w:t xml:space="preserve">Annie </w:t>
-      </w:r>
-      <w:proofErr w:type="spellStart"/>
-      <w:r>
-        <w:t>Serlie</w:t>
-      </w:r>
-      <w:proofErr w:type="spellEnd"/>
-      <w:r>
-        <w:t xml:space="preserve"> Joseph Rajan</w:t>
-      </w:r>
-      <w:r>
-        <w:t xml:space="preserve"> - Diabetes</w:t>
+    </w:p>
+    <w:p>
+      <w:pPr>
+        <w:pStyle w:val="ListParagraph"/>
+        <w:numPr>
+          <w:ilvl w:val="0"/>
+          <w:numId w:val="6"/>
+        </w:numPr>
+      </w:pPr>
+      <w:r>
+        <w:t>Suicide</w:t>
+      </w:r>
+    </w:p>
+    <w:p>
+      <w:pPr>
+        <w:pStyle w:val="ListParagraph"/>
+        <w:numPr>
+          <w:ilvl w:val="0"/>
+          <w:numId w:val="6"/>
+        </w:numPr>
+      </w:pPr>
+      <w:r>
+        <w:t>Provided code for T-tests</w:t>
+      </w:r>
+      <w:r>
+        <w:t xml:space="preserve"> and box plots</w:t>
+      </w:r>
+    </w:p>
+    <w:p>
+      <w:pPr>
+        <w:pStyle w:val="ListParagraph"/>
+        <w:numPr>
+          <w:ilvl w:val="0"/>
+          <w:numId w:val="6"/>
+        </w:numPr>
+      </w:pPr>
+      <w:r>
+        <w:t>Slides for PowerPoint</w:t>
+      </w:r>
+      <w:r>
+        <w:t xml:space="preserve"> - Summary</w:t>
+      </w:r>
+    </w:p>
+    <w:p>
+      <w:r>
+        <w:t>Annie Serlie Joseph Rajan</w:t>
+      </w:r>
+    </w:p>
+    <w:p>
+      <w:pPr>
+        <w:pStyle w:val="ListParagraph"/>
+        <w:numPr>
+          <w:ilvl w:val="0"/>
+          <w:numId w:val="6"/>
+        </w:numPr>
+      </w:pPr>
+      <w:r>
+        <w:t>Diabetes</w:t>
+      </w:r>
+    </w:p>
+    <w:p>
+      <w:pPr>
+        <w:pStyle w:val="ListParagraph"/>
+        <w:numPr>
+          <w:ilvl w:val="0"/>
+          <w:numId w:val="6"/>
+        </w:numPr>
+      </w:pPr>
+      <w:r>
+        <w:t>Slides for PowerPoint</w:t>
+      </w:r>
+      <w:r>
+        <w:t xml:space="preserve"> – Why line graphs?, why these </w:t>
+      </w:r>
+      <w:r>
+        <w:t>states?, and how made the charts?</w:t>
       </w:r>
     </w:p>
     <w:p/>
@@ -103,7 +263,6 @@
         </w:numPr>
       </w:pPr>
       <w:r>
-        <w:lastRenderedPageBreak/>
         <w:t>How different legislation types effect each cause of death, (which are more effective versus less effective?)</w:t>
       </w:r>
     </w:p>
@@ -116,15 +275,7 @@
         </w:numPr>
       </w:pPr>
       <w:r>
-        <w:t xml:space="preserve">How government legislature based of physical activity </w:t>
-      </w:r>
-      <w:proofErr w:type="gramStart"/>
-      <w:r>
-        <w:t>effect</w:t>
-      </w:r>
-      <w:proofErr w:type="gramEnd"/>
-      <w:r>
-        <w:t xml:space="preserve"> mental health and suicide rates?</w:t>
+        <w:t>How government legislature based of physical activity effect mental health and suicide rates?</w:t>
       </w:r>
     </w:p>
     <w:p>
@@ -151,25 +302,24 @@
         <w:t>And how did it effect those causes of death?</w:t>
       </w:r>
     </w:p>
+    <w:p/>
     <w:p>
       <w:r>
         <w:t>Data Sets: NCHS Leading Causes of Death and CDC Nutritional, Obesity, &amp; Physical Activity Legislation</w:t>
       </w:r>
     </w:p>
-    <w:p>
-      <w:r>
+    <w:p/>
+    <w:p>
+      <w:r>
+        <w:lastRenderedPageBreak/>
         <w:t>Diseases: Diabetes, disease of the heart, kidney disease, self-harm, cerebrovascular</w:t>
       </w:r>
     </w:p>
-    <w:p>
-      <w:r>
-        <w:t xml:space="preserve">Top 5 States for # of Legislation </w:t>
-      </w:r>
-      <w:proofErr w:type="gramStart"/>
-      <w:r>
-        <w:t>passed</w:t>
-      </w:r>
-      <w:proofErr w:type="gramEnd"/>
+    <w:p/>
+    <w:p>
+      <w:r>
+        <w:t>Top 5 States for # of Legislation passed</w:t>
+      </w:r>
     </w:p>
     <w:p>
       <w:pPr>
@@ -185,13 +335,8 @@
     </w:p>
     <w:p>
       <w:r>
-        <w:t xml:space="preserve">Bottom 5 States # of Legislation </w:t>
-      </w:r>
-      <w:proofErr w:type="gramStart"/>
-      <w:r>
-        <w:t>passed</w:t>
-      </w:r>
-      <w:proofErr w:type="gramEnd"/>
+        <w:t>Bottom 5 States # of Legislation passed</w:t>
+      </w:r>
     </w:p>
     <w:p>
       <w:pPr>
@@ -332,6 +477,119 @@
     </w:lvl>
   </w:abstractNum>
   <w:abstractNum w:abstractNumId="1" w15:restartNumberingAfterBreak="0">
+    <w:nsid w:val="222D597D"/>
+    <w:multiLevelType w:val="hybridMultilevel"/>
+    <w:tmpl w:val="16AE57C8"/>
+    <w:lvl w:ilvl="0" w:tplc="04090001">
+      <w:start w:val="1"/>
+      <w:numFmt w:val="bullet"/>
+      <w:lvlText w:val=""/>
+      <w:lvlJc w:val="left"/>
+      <w:pPr>
+        <w:ind w:left="720" w:hanging="360"/>
+      </w:pPr>
+      <w:rPr>
+        <w:rFonts w:ascii="Symbol" w:hAnsi="Symbol" w:hint="default"/>
+      </w:rPr>
+    </w:lvl>
+    <w:lvl w:ilvl="1" w:tplc="04090003" w:tentative="1">
+      <w:start w:val="1"/>
+      <w:numFmt w:val="bullet"/>
+      <w:lvlText w:val="o"/>
+      <w:lvlJc w:val="left"/>
+      <w:pPr>
+        <w:ind w:left="1440" w:hanging="360"/>
+      </w:pPr>
+      <w:rPr>
+        <w:rFonts w:ascii="Courier New" w:hAnsi="Courier New" w:cs="Courier New" w:hint="default"/>
+      </w:rPr>
+    </w:lvl>
+    <w:lvl w:ilvl="2" w:tplc="04090005" w:tentative="1">
+      <w:start w:val="1"/>
+      <w:numFmt w:val="bullet"/>
+      <w:lvlText w:val=""/>
+      <w:lvlJc w:val="left"/>
+      <w:pPr>
+        <w:ind w:left="2160" w:hanging="360"/>
+      </w:pPr>
+      <w:rPr>
+        <w:rFonts w:ascii="Wingdings" w:hAnsi="Wingdings" w:hint="default"/>
+      </w:rPr>
+    </w:lvl>
+    <w:lvl w:ilvl="3" w:tplc="04090001" w:tentative="1">
+      <w:start w:val="1"/>
+      <w:numFmt w:val="bullet"/>
+      <w:lvlText w:val=""/>
+      <w:lvlJc w:val="left"/>
+      <w:pPr>
+        <w:ind w:left="2880" w:hanging="360"/>
+      </w:pPr>
+      <w:rPr>
+        <w:rFonts w:ascii="Symbol" w:hAnsi="Symbol" w:hint="default"/>
+      </w:rPr>
+    </w:lvl>
+    <w:lvl w:ilvl="4" w:tplc="04090003" w:tentative="1">
+      <w:start w:val="1"/>
+      <w:numFmt w:val="bullet"/>
+      <w:lvlText w:val="o"/>
+      <w:lvlJc w:val="left"/>
+      <w:pPr>
+        <w:ind w:left="3600" w:hanging="360"/>
+      </w:pPr>
+      <w:rPr>
+        <w:rFonts w:ascii="Courier New" w:hAnsi="Courier New" w:cs="Courier New" w:hint="default"/>
+      </w:rPr>
+    </w:lvl>
+    <w:lvl w:ilvl="5" w:tplc="04090005" w:tentative="1">
+      <w:start w:val="1"/>
+      <w:numFmt w:val="bullet"/>
+      <w:lvlText w:val=""/>
+      <w:lvlJc w:val="left"/>
+      <w:pPr>
+        <w:ind w:left="4320" w:hanging="360"/>
+      </w:pPr>
+      <w:rPr>
+        <w:rFonts w:ascii="Wingdings" w:hAnsi="Wingdings" w:hint="default"/>
+      </w:rPr>
+    </w:lvl>
+    <w:lvl w:ilvl="6" w:tplc="04090001" w:tentative="1">
+      <w:start w:val="1"/>
+      <w:numFmt w:val="bullet"/>
+      <w:lvlText w:val=""/>
+      <w:lvlJc w:val="left"/>
+      <w:pPr>
+        <w:ind w:left="5040" w:hanging="360"/>
+      </w:pPr>
+      <w:rPr>
+        <w:rFonts w:ascii="Symbol" w:hAnsi="Symbol" w:hint="default"/>
+      </w:rPr>
+    </w:lvl>
+    <w:lvl w:ilvl="7" w:tplc="04090003" w:tentative="1">
+      <w:start w:val="1"/>
+      <w:numFmt w:val="bullet"/>
+      <w:lvlText w:val="o"/>
+      <w:lvlJc w:val="left"/>
+      <w:pPr>
+        <w:ind w:left="5760" w:hanging="360"/>
+      </w:pPr>
+      <w:rPr>
+        <w:rFonts w:ascii="Courier New" w:hAnsi="Courier New" w:cs="Courier New" w:hint="default"/>
+      </w:rPr>
+    </w:lvl>
+    <w:lvl w:ilvl="8" w:tplc="04090005" w:tentative="1">
+      <w:start w:val="1"/>
+      <w:numFmt w:val="bullet"/>
+      <w:lvlText w:val=""/>
+      <w:lvlJc w:val="left"/>
+      <w:pPr>
+        <w:ind w:left="6480" w:hanging="360"/>
+      </w:pPr>
+      <w:rPr>
+        <w:rFonts w:ascii="Wingdings" w:hAnsi="Wingdings" w:hint="default"/>
+      </w:rPr>
+    </w:lvl>
+  </w:abstractNum>
+  <w:abstractNum w:abstractNumId="2" w15:restartNumberingAfterBreak="0">
     <w:nsid w:val="35471AC8"/>
     <w:multiLevelType w:val="hybridMultilevel"/>
     <w:tmpl w:val="3A3682B6"/>
@@ -444,7 +702,7 @@
       </w:rPr>
     </w:lvl>
   </w:abstractNum>
-  <w:abstractNum w:abstractNumId="2" w15:restartNumberingAfterBreak="0">
+  <w:abstractNum w:abstractNumId="3" w15:restartNumberingAfterBreak="0">
     <w:nsid w:val="53F775C7"/>
     <w:multiLevelType w:val="hybridMultilevel"/>
     <w:tmpl w:val="1A2C8464"/>
@@ -530,7 +788,7 @@
       </w:pPr>
     </w:lvl>
   </w:abstractNum>
-  <w:abstractNum w:abstractNumId="3" w15:restartNumberingAfterBreak="0">
+  <w:abstractNum w:abstractNumId="4" w15:restartNumberingAfterBreak="0">
     <w:nsid w:val="56F53CB3"/>
     <w:multiLevelType w:val="hybridMultilevel"/>
     <w:tmpl w:val="DB863102"/>
@@ -643,17 +901,136 @@
       </w:rPr>
     </w:lvl>
   </w:abstractNum>
+  <w:abstractNum w:abstractNumId="5" w15:restartNumberingAfterBreak="0">
+    <w:nsid w:val="613F03D8"/>
+    <w:multiLevelType w:val="hybridMultilevel"/>
+    <w:tmpl w:val="6FC2D436"/>
+    <w:lvl w:ilvl="0" w:tplc="04090001">
+      <w:start w:val="1"/>
+      <w:numFmt w:val="bullet"/>
+      <w:lvlText w:val=""/>
+      <w:lvlJc w:val="left"/>
+      <w:pPr>
+        <w:ind w:left="720" w:hanging="360"/>
+      </w:pPr>
+      <w:rPr>
+        <w:rFonts w:ascii="Symbol" w:hAnsi="Symbol" w:hint="default"/>
+      </w:rPr>
+    </w:lvl>
+    <w:lvl w:ilvl="1" w:tplc="04090003" w:tentative="1">
+      <w:start w:val="1"/>
+      <w:numFmt w:val="bullet"/>
+      <w:lvlText w:val="o"/>
+      <w:lvlJc w:val="left"/>
+      <w:pPr>
+        <w:ind w:left="1440" w:hanging="360"/>
+      </w:pPr>
+      <w:rPr>
+        <w:rFonts w:ascii="Courier New" w:hAnsi="Courier New" w:cs="Courier New" w:hint="default"/>
+      </w:rPr>
+    </w:lvl>
+    <w:lvl w:ilvl="2" w:tplc="04090005" w:tentative="1">
+      <w:start w:val="1"/>
+      <w:numFmt w:val="bullet"/>
+      <w:lvlText w:val=""/>
+      <w:lvlJc w:val="left"/>
+      <w:pPr>
+        <w:ind w:left="2160" w:hanging="360"/>
+      </w:pPr>
+      <w:rPr>
+        <w:rFonts w:ascii="Wingdings" w:hAnsi="Wingdings" w:hint="default"/>
+      </w:rPr>
+    </w:lvl>
+    <w:lvl w:ilvl="3" w:tplc="04090001" w:tentative="1">
+      <w:start w:val="1"/>
+      <w:numFmt w:val="bullet"/>
+      <w:lvlText w:val=""/>
+      <w:lvlJc w:val="left"/>
+      <w:pPr>
+        <w:ind w:left="2880" w:hanging="360"/>
+      </w:pPr>
+      <w:rPr>
+        <w:rFonts w:ascii="Symbol" w:hAnsi="Symbol" w:hint="default"/>
+      </w:rPr>
+    </w:lvl>
+    <w:lvl w:ilvl="4" w:tplc="04090003" w:tentative="1">
+      <w:start w:val="1"/>
+      <w:numFmt w:val="bullet"/>
+      <w:lvlText w:val="o"/>
+      <w:lvlJc w:val="left"/>
+      <w:pPr>
+        <w:ind w:left="3600" w:hanging="360"/>
+      </w:pPr>
+      <w:rPr>
+        <w:rFonts w:ascii="Courier New" w:hAnsi="Courier New" w:cs="Courier New" w:hint="default"/>
+      </w:rPr>
+    </w:lvl>
+    <w:lvl w:ilvl="5" w:tplc="04090005" w:tentative="1">
+      <w:start w:val="1"/>
+      <w:numFmt w:val="bullet"/>
+      <w:lvlText w:val=""/>
+      <w:lvlJc w:val="left"/>
+      <w:pPr>
+        <w:ind w:left="4320" w:hanging="360"/>
+      </w:pPr>
+      <w:rPr>
+        <w:rFonts w:ascii="Wingdings" w:hAnsi="Wingdings" w:hint="default"/>
+      </w:rPr>
+    </w:lvl>
+    <w:lvl w:ilvl="6" w:tplc="04090001" w:tentative="1">
+      <w:start w:val="1"/>
+      <w:numFmt w:val="bullet"/>
+      <w:lvlText w:val=""/>
+      <w:lvlJc w:val="left"/>
+      <w:pPr>
+        <w:ind w:left="5040" w:hanging="360"/>
+      </w:pPr>
+      <w:rPr>
+        <w:rFonts w:ascii="Symbol" w:hAnsi="Symbol" w:hint="default"/>
+      </w:rPr>
+    </w:lvl>
+    <w:lvl w:ilvl="7" w:tplc="04090003" w:tentative="1">
+      <w:start w:val="1"/>
+      <w:numFmt w:val="bullet"/>
+      <w:lvlText w:val="o"/>
+      <w:lvlJc w:val="left"/>
+      <w:pPr>
+        <w:ind w:left="5760" w:hanging="360"/>
+      </w:pPr>
+      <w:rPr>
+        <w:rFonts w:ascii="Courier New" w:hAnsi="Courier New" w:cs="Courier New" w:hint="default"/>
+      </w:rPr>
+    </w:lvl>
+    <w:lvl w:ilvl="8" w:tplc="04090005" w:tentative="1">
+      <w:start w:val="1"/>
+      <w:numFmt w:val="bullet"/>
+      <w:lvlText w:val=""/>
+      <w:lvlJc w:val="left"/>
+      <w:pPr>
+        <w:ind w:left="6480" w:hanging="360"/>
+      </w:pPr>
+      <w:rPr>
+        <w:rFonts w:ascii="Wingdings" w:hAnsi="Wingdings" w:hint="default"/>
+      </w:rPr>
+    </w:lvl>
+  </w:abstractNum>
   <w:num w:numId="1" w16cid:durableId="985626323">
-    <w:abstractNumId w:val="2"/>
+    <w:abstractNumId w:val="3"/>
   </w:num>
   <w:num w:numId="2" w16cid:durableId="1258248303">
-    <w:abstractNumId w:val="3"/>
+    <w:abstractNumId w:val="4"/>
   </w:num>
   <w:num w:numId="3" w16cid:durableId="799349578">
     <w:abstractNumId w:val="0"/>
   </w:num>
   <w:num w:numId="4" w16cid:durableId="1045909006">
+    <w:abstractNumId w:val="2"/>
+  </w:num>
+  <w:num w:numId="5" w16cid:durableId="1108232250">
     <w:abstractNumId w:val="1"/>
+  </w:num>
+  <w:num w:numId="6" w16cid:durableId="1301493732">
+    <w:abstractNumId w:val="5"/>
   </w:num>
 </w:numbering>
 </file>

--- a/Project Shared Doc.docx
+++ b/Project Shared Doc.docx
@@ -63,8 +63,13 @@
         </w:numPr>
       </w:pPr>
       <w:r>
-        <w:t>Provided code for line graphs and bar graphs</w:t>
-      </w:r>
+        <w:t xml:space="preserve">Provided code for line graphs and bar </w:t>
+      </w:r>
+      <w:proofErr w:type="gramStart"/>
+      <w:r>
+        <w:t>graphs</w:t>
+      </w:r>
+      <w:proofErr w:type="gramEnd"/>
     </w:p>
     <w:p>
       <w:r>
@@ -92,8 +97,13 @@
         </w:numPr>
       </w:pPr>
       <w:r>
-        <w:t>Provided starter code for data frames</w:t>
-      </w:r>
+        <w:t xml:space="preserve">Provided starter code for data </w:t>
+      </w:r>
+      <w:proofErr w:type="gramStart"/>
+      <w:r>
+        <w:t>frames</w:t>
+      </w:r>
+      <w:proofErr w:type="gramEnd"/>
     </w:p>
     <w:p>
       <w:pPr>
@@ -183,8 +193,13 @@
         <w:t>Provided code for T-tests</w:t>
       </w:r>
       <w:r>
-        <w:t xml:space="preserve"> and box plots</w:t>
-      </w:r>
+        <w:t xml:space="preserve"> and box </w:t>
+      </w:r>
+      <w:proofErr w:type="gramStart"/>
+      <w:r>
+        <w:t>plots</w:t>
+      </w:r>
+      <w:proofErr w:type="gramEnd"/>
     </w:p>
     <w:p>
       <w:pPr>
@@ -195,15 +210,13 @@
         </w:numPr>
       </w:pPr>
       <w:r>
-        <w:t>Slides for PowerPoint</w:t>
-      </w:r>
-      <w:r>
-        <w:t xml:space="preserve"> - Summary</w:t>
-      </w:r>
-    </w:p>
-    <w:p>
-      <w:r>
-        <w:t>Annie Serlie Joseph Rajan</w:t>
+        <w:t xml:space="preserve">Slides for PowerPoint </w:t>
+      </w:r>
+      <w:r>
+        <w:t>–</w:t>
+      </w:r>
+      <w:r>
+        <w:t xml:space="preserve"> Summary</w:t>
       </w:r>
     </w:p>
     <w:p>
@@ -215,6 +228,39 @@
         </w:numPr>
       </w:pPr>
       <w:r>
+        <w:t xml:space="preserve">Summary and </w:t>
+      </w:r>
+      <w:proofErr w:type="gramStart"/>
+      <w:r>
+        <w:t>Read</w:t>
+      </w:r>
+      <w:proofErr w:type="gramEnd"/>
+      <w:r>
+        <w:t xml:space="preserve"> me</w:t>
+      </w:r>
+    </w:p>
+    <w:p>
+      <w:r>
+        <w:t xml:space="preserve">Annie </w:t>
+      </w:r>
+      <w:proofErr w:type="spellStart"/>
+      <w:r>
+        <w:t>Serlie</w:t>
+      </w:r>
+      <w:proofErr w:type="spellEnd"/>
+      <w:r>
+        <w:t xml:space="preserve"> Joseph Rajan</w:t>
+      </w:r>
+    </w:p>
+    <w:p>
+      <w:pPr>
+        <w:pStyle w:val="ListParagraph"/>
+        <w:numPr>
+          <w:ilvl w:val="0"/>
+          <w:numId w:val="6"/>
+        </w:numPr>
+      </w:pPr>
+      <w:r>
         <w:t>Diabetes</w:t>
       </w:r>
     </w:p>
@@ -227,10 +273,15 @@
         </w:numPr>
       </w:pPr>
       <w:r>
-        <w:t>Slides for PowerPoint</w:t>
-      </w:r>
-      <w:r>
-        <w:t xml:space="preserve"> – Why line graphs?, why these </w:t>
+        <w:t xml:space="preserve">Slides for PowerPoint – Why line </w:t>
+      </w:r>
+      <w:proofErr w:type="gramStart"/>
+      <w:r>
+        <w:t>graphs?,</w:t>
+      </w:r>
+      <w:proofErr w:type="gramEnd"/>
+      <w:r>
+        <w:t xml:space="preserve"> why these </w:t>
       </w:r>
       <w:r>
         <w:t>states?, and how made the charts?</w:t>
@@ -275,7 +326,15 @@
         </w:numPr>
       </w:pPr>
       <w:r>
-        <w:t>How government legislature based of physical activity effect mental health and suicide rates?</w:t>
+        <w:t xml:space="preserve">How government legislature based of physical activity </w:t>
+      </w:r>
+      <w:proofErr w:type="gramStart"/>
+      <w:r>
+        <w:t>effect</w:t>
+      </w:r>
+      <w:proofErr w:type="gramEnd"/>
+      <w:r>
+        <w:t xml:space="preserve"> mental health and suicide rates?</w:t>
       </w:r>
     </w:p>
     <w:p>
@@ -311,15 +370,19 @@
     <w:p/>
     <w:p>
       <w:r>
-        <w:lastRenderedPageBreak/>
         <w:t>Diseases: Diabetes, disease of the heart, kidney disease, self-harm, cerebrovascular</w:t>
       </w:r>
     </w:p>
     <w:p/>
     <w:p>
       <w:r>
-        <w:t>Top 5 States for # of Legislation passed</w:t>
-      </w:r>
+        <w:t xml:space="preserve">Top 5 States for # of Legislation </w:t>
+      </w:r>
+      <w:proofErr w:type="gramStart"/>
+      <w:r>
+        <w:t>passed</w:t>
+      </w:r>
+      <w:proofErr w:type="gramEnd"/>
     </w:p>
     <w:p>
       <w:pPr>
@@ -335,8 +398,13 @@
     </w:p>
     <w:p>
       <w:r>
-        <w:t>Bottom 5 States # of Legislation passed</w:t>
-      </w:r>
+        <w:t xml:space="preserve">Bottom 5 States # of Legislation </w:t>
+      </w:r>
+      <w:proofErr w:type="gramStart"/>
+      <w:r>
+        <w:t>passed</w:t>
+      </w:r>
+      <w:proofErr w:type="gramEnd"/>
     </w:p>
     <w:p>
       <w:pPr>
